--- a/CAD/Draft_Skripsi[1](1) (Autosaved).docx
+++ b/CAD/Draft_Skripsi[1](1) (Autosaved).docx
@@ -36154,16 +36154,16 @@
         </w:rPr>
         <w:lastRenderedPageBreak/>
         <w:drawing>
-          <wp:anchor distT="0" distB="0" distL="114300" distR="114300" simplePos="0" relativeHeight="251691520" behindDoc="1" locked="0" layoutInCell="1" allowOverlap="1" wp14:anchorId="2710B96D" wp14:editId="1D248D35">
+          <wp:anchor distT="0" distB="0" distL="114300" distR="114300" simplePos="0" relativeHeight="251691520" behindDoc="1" locked="0" layoutInCell="1" allowOverlap="1" wp14:anchorId="2710B96D" wp14:editId="53BF9D47">
             <wp:simplePos x="0" y="0"/>
             <wp:positionH relativeFrom="column">
-              <wp:posOffset>818434</wp:posOffset>
+              <wp:posOffset>1079272</wp:posOffset>
             </wp:positionH>
             <wp:positionV relativeFrom="paragraph">
-              <wp:posOffset>0</wp:posOffset>
+              <wp:posOffset>-1270</wp:posOffset>
             </wp:positionV>
-            <wp:extent cx="4129104" cy="3190673"/>
-            <wp:effectExtent l="0" t="0" r="5080" b="0"/>
+            <wp:extent cx="3263955" cy="2522148"/>
+            <wp:effectExtent l="0" t="0" r="0" b="0"/>
             <wp:wrapNone/>
             <wp:docPr id="24" name="Picture 24" descr="E:\GITHUB\RoproArm\CAD\telapak\Index revisi\distal index revisi.PNG"/>
             <wp:cNvGraphicFramePr>
@@ -36194,7 +36194,7 @@
                   <pic:spPr bwMode="auto">
                     <a:xfrm>
                       <a:off x="0" y="0"/>
-                      <a:ext cx="4129104" cy="3190673"/>
+                      <a:ext cx="3263955" cy="2522148"/>
                     </a:xfrm>
                     <a:prstGeom prst="rect">
                       <a:avLst/>
@@ -36289,27 +36289,6 @@
     </w:p>
     <w:p>
       <w:pPr>
-        <w:ind w:left="1440"/>
-        <w:jc w:val="both"/>
-        <w:rPr>
-          <w:rFonts w:ascii="Times New Roman" w:hAnsi="Times New Roman" w:cs="Times New Roman"/>
-          <w:sz w:val="24"/>
-        </w:rPr>
-      </w:pPr>
-    </w:p>
-    <w:p>
-      <w:pPr>
-        <w:ind w:left="1440"/>
-        <w:jc w:val="both"/>
-        <w:rPr>
-          <w:rFonts w:ascii="Times New Roman" w:hAnsi="Times New Roman" w:cs="Times New Roman"/>
-          <w:sz w:val="24"/>
-        </w:rPr>
-      </w:pPr>
-    </w:p>
-    <w:p>
-      <w:pPr>
-        <w:ind w:left="1440"/>
         <w:jc w:val="both"/>
         <w:rPr>
           <w:rFonts w:ascii="Times New Roman" w:hAnsi="Times New Roman" w:cs="Times New Roman"/>
@@ -36323,9 +36302,80 @@
         <w:jc w:val="center"/>
         <w:rPr>
           <w:rFonts w:ascii="Times New Roman" w:hAnsi="Times New Roman" w:cs="Times New Roman"/>
-          <w:sz w:val="24"/>
-        </w:rPr>
-      </w:pPr>
+          <w:i/>
+          <w:sz w:val="24"/>
+        </w:rPr>
+      </w:pPr>
+      <w:r>
+        <w:rPr>
+          <w:rFonts w:ascii="Times New Roman" w:hAnsi="Times New Roman" w:cs="Times New Roman"/>
+          <w:noProof/>
+          <w:sz w:val="24"/>
+          <w:lang w:val="en-US"/>
+        </w:rPr>
+        <w:drawing>
+          <wp:anchor distT="0" distB="0" distL="114300" distR="114300" simplePos="0" relativeHeight="251692544" behindDoc="1" locked="0" layoutInCell="1" allowOverlap="1" wp14:anchorId="412FDB76" wp14:editId="0E7FFC9E">
+            <wp:simplePos x="0" y="0"/>
+            <wp:positionH relativeFrom="column">
+              <wp:posOffset>1079500</wp:posOffset>
+            </wp:positionH>
+            <wp:positionV relativeFrom="paragraph">
+              <wp:posOffset>234508</wp:posOffset>
+            </wp:positionV>
+            <wp:extent cx="3263900" cy="2522105"/>
+            <wp:effectExtent l="0" t="0" r="0" b="0"/>
+            <wp:wrapNone/>
+            <wp:docPr id="16" name="Picture 16" descr="C:\Users\PC\Downloads\telapak\telapak\Index revisi\medial index revisi.PNG"/>
+            <wp:cNvGraphicFramePr>
+              <a:graphicFrameLocks xmlns:a="http://schemas.openxmlformats.org/drawingml/2006/main" noChangeAspect="1"/>
+            </wp:cNvGraphicFramePr>
+            <a:graphic xmlns:a="http://schemas.openxmlformats.org/drawingml/2006/main">
+              <a:graphicData uri="http://schemas.openxmlformats.org/drawingml/2006/picture">
+                <pic:pic xmlns:pic="http://schemas.openxmlformats.org/drawingml/2006/picture">
+                  <pic:nvPicPr>
+                    <pic:cNvPr id="0" name="Picture 1" descr="C:\Users\PC\Downloads\telapak\telapak\Index revisi\medial index revisi.PNG"/>
+                    <pic:cNvPicPr>
+                      <a:picLocks noChangeAspect="1" noChangeArrowheads="1"/>
+                    </pic:cNvPicPr>
+                  </pic:nvPicPr>
+                  <pic:blipFill>
+                    <a:blip r:embed="rId35" cstate="print">
+                      <a:extLst>
+                        <a:ext uri="{28A0092B-C50C-407E-A947-70E740481C1C}">
+                          <a14:useLocalDpi xmlns:a14="http://schemas.microsoft.com/office/drawing/2010/main" val="0"/>
+                        </a:ext>
+                      </a:extLst>
+                    </a:blip>
+                    <a:srcRect/>
+                    <a:stretch>
+                      <a:fillRect/>
+                    </a:stretch>
+                  </pic:blipFill>
+                  <pic:spPr bwMode="auto">
+                    <a:xfrm>
+                      <a:off x="0" y="0"/>
+                      <a:ext cx="3263900" cy="2522105"/>
+                    </a:xfrm>
+                    <a:prstGeom prst="rect">
+                      <a:avLst/>
+                    </a:prstGeom>
+                    <a:noFill/>
+                    <a:ln>
+                      <a:noFill/>
+                    </a:ln>
+                  </pic:spPr>
+                </pic:pic>
+              </a:graphicData>
+            </a:graphic>
+            <wp14:sizeRelH relativeFrom="page">
+              <wp14:pctWidth>0</wp14:pctWidth>
+            </wp14:sizeRelH>
+            <wp14:sizeRelV relativeFrom="page">
+              <wp14:pctHeight>0</wp14:pctHeight>
+            </wp14:sizeRelV>
+          </wp:anchor>
+        </w:drawing>
+      </w:r>
       <w:r>
         <w:rPr>
           <w:rFonts w:ascii="Times New Roman" w:hAnsi="Times New Roman" w:cs="Times New Roman"/>
@@ -36351,10 +36401,1229 @@
     </w:p>
     <w:p>
       <w:pPr>
-        <w:pStyle w:val="Heading2"/>
-      </w:pPr>
+        <w:ind w:firstLine="720"/>
+        <w:jc w:val="center"/>
+        <w:rPr>
+          <w:rFonts w:ascii="Times New Roman" w:hAnsi="Times New Roman" w:cs="Times New Roman"/>
+          <w:sz w:val="24"/>
+        </w:rPr>
+      </w:pPr>
+    </w:p>
+    <w:p>
+      <w:pPr>
+        <w:ind w:firstLine="720"/>
+        <w:jc w:val="center"/>
+        <w:rPr>
+          <w:rFonts w:ascii="Times New Roman" w:hAnsi="Times New Roman" w:cs="Times New Roman"/>
+          <w:sz w:val="24"/>
+        </w:rPr>
+      </w:pPr>
+    </w:p>
+    <w:p>
+      <w:pPr>
+        <w:ind w:firstLine="720"/>
+        <w:jc w:val="center"/>
+        <w:rPr>
+          <w:rFonts w:ascii="Times New Roman" w:hAnsi="Times New Roman" w:cs="Times New Roman"/>
+          <w:sz w:val="24"/>
+        </w:rPr>
+      </w:pPr>
+    </w:p>
+    <w:p>
+      <w:pPr>
+        <w:ind w:firstLine="720"/>
+        <w:jc w:val="center"/>
+        <w:rPr>
+          <w:rFonts w:ascii="Times New Roman" w:hAnsi="Times New Roman" w:cs="Times New Roman"/>
+          <w:sz w:val="24"/>
+        </w:rPr>
+      </w:pPr>
+    </w:p>
+    <w:p>
+      <w:pPr>
+        <w:ind w:firstLine="720"/>
+        <w:jc w:val="center"/>
+        <w:rPr>
+          <w:rFonts w:ascii="Times New Roman" w:hAnsi="Times New Roman" w:cs="Times New Roman"/>
+          <w:sz w:val="24"/>
+        </w:rPr>
+      </w:pPr>
+    </w:p>
+    <w:p>
+      <w:pPr>
+        <w:ind w:firstLine="720"/>
+        <w:jc w:val="center"/>
+        <w:rPr>
+          <w:rFonts w:ascii="Times New Roman" w:hAnsi="Times New Roman" w:cs="Times New Roman"/>
+          <w:sz w:val="24"/>
+        </w:rPr>
+      </w:pPr>
+    </w:p>
+    <w:p>
+      <w:pPr>
+        <w:ind w:firstLine="720"/>
+        <w:jc w:val="center"/>
+        <w:rPr>
+          <w:rFonts w:ascii="Times New Roman" w:hAnsi="Times New Roman" w:cs="Times New Roman"/>
+          <w:sz w:val="24"/>
+        </w:rPr>
+      </w:pPr>
+    </w:p>
+    <w:p>
+      <w:pPr>
+        <w:jc w:val="both"/>
+        <w:rPr>
+          <w:rFonts w:ascii="Times New Roman" w:hAnsi="Times New Roman" w:cs="Times New Roman"/>
+          <w:sz w:val="24"/>
+        </w:rPr>
+      </w:pPr>
+    </w:p>
+    <w:p>
+      <w:pPr>
+        <w:jc w:val="both"/>
+        <w:rPr>
+          <w:rFonts w:ascii="Times New Roman" w:hAnsi="Times New Roman" w:cs="Times New Roman"/>
+          <w:sz w:val="24"/>
+        </w:rPr>
+      </w:pPr>
+    </w:p>
+    <w:p>
+      <w:pPr>
+        <w:ind w:firstLine="720"/>
+        <w:jc w:val="center"/>
+        <w:rPr>
+          <w:rFonts w:ascii="Times New Roman" w:hAnsi="Times New Roman" w:cs="Times New Roman"/>
+          <w:i/>
+          <w:sz w:val="24"/>
+        </w:rPr>
+      </w:pPr>
+      <w:r>
+        <w:rPr>
+          <w:rFonts w:ascii="Times New Roman" w:hAnsi="Times New Roman" w:cs="Times New Roman"/>
+          <w:noProof/>
+          <w:sz w:val="24"/>
+          <w:lang w:val="en-US"/>
+        </w:rPr>
+        <w:drawing>
+          <wp:anchor distT="0" distB="0" distL="114300" distR="114300" simplePos="0" relativeHeight="251693568" behindDoc="1" locked="0" layoutInCell="1" allowOverlap="1" wp14:anchorId="128EB71D" wp14:editId="07778A3A">
+            <wp:simplePos x="0" y="0"/>
+            <wp:positionH relativeFrom="column">
+              <wp:posOffset>1102057</wp:posOffset>
+            </wp:positionH>
+            <wp:positionV relativeFrom="paragraph">
+              <wp:posOffset>177882</wp:posOffset>
+            </wp:positionV>
+            <wp:extent cx="3225348" cy="2493479"/>
+            <wp:effectExtent l="0" t="0" r="0" b="2540"/>
+            <wp:wrapNone/>
+            <wp:docPr id="21" name="Picture 21" descr="C:\Users\PC\Downloads\telapak\telapak\Index revisi\proximal index revisi.PNG"/>
+            <wp:cNvGraphicFramePr>
+              <a:graphicFrameLocks xmlns:a="http://schemas.openxmlformats.org/drawingml/2006/main" noChangeAspect="1"/>
+            </wp:cNvGraphicFramePr>
+            <a:graphic xmlns:a="http://schemas.openxmlformats.org/drawingml/2006/main">
+              <a:graphicData uri="http://schemas.openxmlformats.org/drawingml/2006/picture">
+                <pic:pic xmlns:pic="http://schemas.openxmlformats.org/drawingml/2006/picture">
+                  <pic:nvPicPr>
+                    <pic:cNvPr id="0" name="Picture 2" descr="C:\Users\PC\Downloads\telapak\telapak\Index revisi\proximal index revisi.PNG"/>
+                    <pic:cNvPicPr>
+                      <a:picLocks noChangeAspect="1" noChangeArrowheads="1"/>
+                    </pic:cNvPicPr>
+                  </pic:nvPicPr>
+                  <pic:blipFill>
+                    <a:blip r:embed="rId36" cstate="print">
+                      <a:extLst>
+                        <a:ext uri="{28A0092B-C50C-407E-A947-70E740481C1C}">
+                          <a14:useLocalDpi xmlns:a14="http://schemas.microsoft.com/office/drawing/2010/main" val="0"/>
+                        </a:ext>
+                      </a:extLst>
+                    </a:blip>
+                    <a:srcRect/>
+                    <a:stretch>
+                      <a:fillRect/>
+                    </a:stretch>
+                  </pic:blipFill>
+                  <pic:spPr bwMode="auto">
+                    <a:xfrm>
+                      <a:off x="0" y="0"/>
+                      <a:ext cx="3225348" cy="2493479"/>
+                    </a:xfrm>
+                    <a:prstGeom prst="rect">
+                      <a:avLst/>
+                    </a:prstGeom>
+                    <a:noFill/>
+                    <a:ln>
+                      <a:noFill/>
+                    </a:ln>
+                  </pic:spPr>
+                </pic:pic>
+              </a:graphicData>
+            </a:graphic>
+            <wp14:sizeRelH relativeFrom="page">
+              <wp14:pctWidth>0</wp14:pctWidth>
+            </wp14:sizeRelH>
+            <wp14:sizeRelV relativeFrom="page">
+              <wp14:pctHeight>0</wp14:pctHeight>
+            </wp14:sizeRelV>
+          </wp:anchor>
+        </w:drawing>
+      </w:r>
+      <w:r>
+        <w:rPr>
+          <w:rFonts w:ascii="Times New Roman" w:hAnsi="Times New Roman" w:cs="Times New Roman"/>
+          <w:sz w:val="24"/>
+        </w:rPr>
+        <w:t>Gambar 4.4</w:t>
+      </w:r>
+      <w:r>
+        <w:rPr>
+          <w:rFonts w:ascii="Times New Roman" w:hAnsi="Times New Roman" w:cs="Times New Roman"/>
+          <w:sz w:val="24"/>
+        </w:rPr>
+        <w:t xml:space="preserve"> </w:t>
+      </w:r>
+      <w:r>
+        <w:rPr>
+          <w:rFonts w:ascii="Times New Roman" w:hAnsi="Times New Roman" w:cs="Times New Roman"/>
+          <w:i/>
+          <w:sz w:val="24"/>
+        </w:rPr>
+        <w:t>Medial Index</w:t>
+      </w:r>
+    </w:p>
+    <w:p>
+      <w:pPr>
+        <w:ind w:firstLine="720"/>
+        <w:jc w:val="center"/>
+        <w:rPr>
+          <w:rFonts w:ascii="Times New Roman" w:hAnsi="Times New Roman" w:cs="Times New Roman"/>
+          <w:sz w:val="24"/>
+        </w:rPr>
+      </w:pPr>
+    </w:p>
+    <w:p>
+      <w:pPr>
+        <w:ind w:firstLine="720"/>
+        <w:jc w:val="center"/>
+        <w:rPr>
+          <w:rFonts w:ascii="Times New Roman" w:hAnsi="Times New Roman" w:cs="Times New Roman"/>
+          <w:sz w:val="24"/>
+        </w:rPr>
+      </w:pPr>
+    </w:p>
+    <w:p>
+      <w:pPr>
+        <w:ind w:firstLine="720"/>
+        <w:jc w:val="center"/>
+        <w:rPr>
+          <w:rFonts w:ascii="Times New Roman" w:hAnsi="Times New Roman" w:cs="Times New Roman"/>
+          <w:sz w:val="24"/>
+        </w:rPr>
+      </w:pPr>
+    </w:p>
+    <w:p>
+      <w:pPr>
+        <w:ind w:firstLine="720"/>
+        <w:jc w:val="center"/>
+        <w:rPr>
+          <w:rFonts w:ascii="Times New Roman" w:hAnsi="Times New Roman" w:cs="Times New Roman"/>
+          <w:sz w:val="24"/>
+        </w:rPr>
+      </w:pPr>
+    </w:p>
+    <w:p>
+      <w:pPr>
+        <w:ind w:firstLine="720"/>
+        <w:jc w:val="center"/>
+        <w:rPr>
+          <w:rFonts w:ascii="Times New Roman" w:hAnsi="Times New Roman" w:cs="Times New Roman"/>
+          <w:sz w:val="24"/>
+        </w:rPr>
+      </w:pPr>
+    </w:p>
+    <w:p>
+      <w:pPr>
+        <w:ind w:firstLine="720"/>
+        <w:jc w:val="center"/>
+        <w:rPr>
+          <w:rFonts w:ascii="Times New Roman" w:hAnsi="Times New Roman" w:cs="Times New Roman"/>
+          <w:sz w:val="24"/>
+        </w:rPr>
+      </w:pPr>
+    </w:p>
+    <w:p>
+      <w:pPr>
+        <w:ind w:firstLine="720"/>
+        <w:jc w:val="center"/>
+        <w:rPr>
+          <w:rFonts w:ascii="Times New Roman" w:hAnsi="Times New Roman" w:cs="Times New Roman"/>
+          <w:sz w:val="24"/>
+        </w:rPr>
+      </w:pPr>
+    </w:p>
+    <w:p>
+      <w:pPr>
+        <w:ind w:firstLine="720"/>
+        <w:jc w:val="center"/>
+        <w:rPr>
+          <w:rFonts w:ascii="Times New Roman" w:hAnsi="Times New Roman" w:cs="Times New Roman"/>
+          <w:sz w:val="24"/>
+        </w:rPr>
+      </w:pPr>
+    </w:p>
+    <w:p>
+      <w:pPr>
+        <w:ind w:firstLine="720"/>
+        <w:jc w:val="center"/>
+        <w:rPr>
+          <w:rFonts w:ascii="Times New Roman" w:hAnsi="Times New Roman" w:cs="Times New Roman"/>
+          <w:sz w:val="24"/>
+        </w:rPr>
+      </w:pPr>
+      <w:r>
+        <w:rPr>
+          <w:rFonts w:ascii="Times New Roman" w:hAnsi="Times New Roman" w:cs="Times New Roman"/>
+          <w:sz w:val="24"/>
+        </w:rPr>
+        <w:t>Gambar 4.5</w:t>
+      </w:r>
+      <w:r>
+        <w:rPr>
+          <w:rFonts w:ascii="Times New Roman" w:hAnsi="Times New Roman" w:cs="Times New Roman"/>
+          <w:sz w:val="24"/>
+        </w:rPr>
+        <w:t xml:space="preserve"> </w:t>
+      </w:r>
+      <w:r>
+        <w:rPr>
+          <w:rFonts w:ascii="Times New Roman" w:hAnsi="Times New Roman" w:cs="Times New Roman"/>
+          <w:i/>
+          <w:sz w:val="24"/>
+        </w:rPr>
+        <w:t>Proximal</w:t>
+      </w:r>
+      <w:r>
+        <w:rPr>
+          <w:rFonts w:ascii="Times New Roman" w:hAnsi="Times New Roman" w:cs="Times New Roman"/>
+          <w:i/>
+          <w:sz w:val="24"/>
+        </w:rPr>
+        <w:t xml:space="preserve"> Inde</w:t>
+      </w:r>
+      <w:r>
+        <w:rPr>
+          <w:rFonts w:ascii="Times New Roman" w:hAnsi="Times New Roman" w:cs="Times New Roman"/>
+          <w:i/>
+          <w:sz w:val="24"/>
+        </w:rPr>
+        <w:t>x</w:t>
+      </w:r>
+    </w:p>
+    <w:p>
+      <w:pPr>
+        <w:ind w:firstLine="720"/>
+        <w:jc w:val="center"/>
+        <w:rPr>
+          <w:rFonts w:ascii="Times New Roman" w:hAnsi="Times New Roman" w:cs="Times New Roman"/>
+          <w:sz w:val="24"/>
+        </w:rPr>
+      </w:pPr>
+      <w:r>
+        <w:rPr>
+          <w:rFonts w:ascii="Times New Roman" w:hAnsi="Times New Roman" w:cs="Times New Roman"/>
+          <w:noProof/>
+          <w:sz w:val="24"/>
+          <w:lang w:val="en-US"/>
+        </w:rPr>
+        <w:lastRenderedPageBreak/>
+        <w:drawing>
+          <wp:anchor distT="0" distB="0" distL="114300" distR="114300" simplePos="0" relativeHeight="251694592" behindDoc="1" locked="0" layoutInCell="1" allowOverlap="1" wp14:anchorId="7311C7EA" wp14:editId="6ABFD74F">
+            <wp:simplePos x="0" y="0"/>
+            <wp:positionH relativeFrom="column">
+              <wp:posOffset>1081930</wp:posOffset>
+            </wp:positionH>
+            <wp:positionV relativeFrom="paragraph">
+              <wp:posOffset>3782</wp:posOffset>
+            </wp:positionV>
+            <wp:extent cx="3237230" cy="2502535"/>
+            <wp:effectExtent l="0" t="0" r="1270" b="0"/>
+            <wp:wrapNone/>
+            <wp:docPr id="27" name="Picture 27" descr="E:\GITHUB\RoproArm\CAD\telapak\Index revisi\linkage index depan revisi.PNG"/>
+            <wp:cNvGraphicFramePr>
+              <a:graphicFrameLocks xmlns:a="http://schemas.openxmlformats.org/drawingml/2006/main" noChangeAspect="1"/>
+            </wp:cNvGraphicFramePr>
+            <a:graphic xmlns:a="http://schemas.openxmlformats.org/drawingml/2006/main">
+              <a:graphicData uri="http://schemas.openxmlformats.org/drawingml/2006/picture">
+                <pic:pic xmlns:pic="http://schemas.openxmlformats.org/drawingml/2006/picture">
+                  <pic:nvPicPr>
+                    <pic:cNvPr id="0" name="Picture 3" descr="E:\GITHUB\RoproArm\CAD\telapak\Index revisi\linkage index depan revisi.PNG"/>
+                    <pic:cNvPicPr>
+                      <a:picLocks noChangeAspect="1" noChangeArrowheads="1"/>
+                    </pic:cNvPicPr>
+                  </pic:nvPicPr>
+                  <pic:blipFill>
+                    <a:blip r:embed="rId37" cstate="print">
+                      <a:extLst>
+                        <a:ext uri="{28A0092B-C50C-407E-A947-70E740481C1C}">
+                          <a14:useLocalDpi xmlns:a14="http://schemas.microsoft.com/office/drawing/2010/main" val="0"/>
+                        </a:ext>
+                      </a:extLst>
+                    </a:blip>
+                    <a:srcRect/>
+                    <a:stretch>
+                      <a:fillRect/>
+                    </a:stretch>
+                  </pic:blipFill>
+                  <pic:spPr bwMode="auto">
+                    <a:xfrm>
+                      <a:off x="0" y="0"/>
+                      <a:ext cx="3237230" cy="2502535"/>
+                    </a:xfrm>
+                    <a:prstGeom prst="rect">
+                      <a:avLst/>
+                    </a:prstGeom>
+                    <a:noFill/>
+                    <a:ln>
+                      <a:noFill/>
+                    </a:ln>
+                  </pic:spPr>
+                </pic:pic>
+              </a:graphicData>
+            </a:graphic>
+            <wp14:sizeRelH relativeFrom="margin">
+              <wp14:pctWidth>0</wp14:pctWidth>
+            </wp14:sizeRelH>
+            <wp14:sizeRelV relativeFrom="margin">
+              <wp14:pctHeight>0</wp14:pctHeight>
+            </wp14:sizeRelV>
+          </wp:anchor>
+        </w:drawing>
+      </w:r>
+    </w:p>
+    <w:p>
+      <w:pPr>
+        <w:ind w:firstLine="720"/>
+        <w:jc w:val="center"/>
+        <w:rPr>
+          <w:rFonts w:ascii="Times New Roman" w:hAnsi="Times New Roman" w:cs="Times New Roman"/>
+          <w:sz w:val="24"/>
+        </w:rPr>
+      </w:pPr>
+    </w:p>
+    <w:p>
+      <w:pPr>
+        <w:ind w:firstLine="720"/>
+        <w:jc w:val="center"/>
+        <w:rPr>
+          <w:rFonts w:ascii="Times New Roman" w:hAnsi="Times New Roman" w:cs="Times New Roman"/>
+          <w:sz w:val="24"/>
+        </w:rPr>
+      </w:pPr>
+    </w:p>
+    <w:p>
+      <w:pPr>
+        <w:ind w:firstLine="720"/>
+        <w:jc w:val="center"/>
+        <w:rPr>
+          <w:rFonts w:ascii="Times New Roman" w:hAnsi="Times New Roman" w:cs="Times New Roman"/>
+          <w:sz w:val="24"/>
+        </w:rPr>
+      </w:pPr>
+    </w:p>
+    <w:p>
+      <w:pPr>
+        <w:ind w:firstLine="720"/>
+        <w:jc w:val="center"/>
+        <w:rPr>
+          <w:rFonts w:ascii="Times New Roman" w:hAnsi="Times New Roman" w:cs="Times New Roman"/>
+          <w:sz w:val="24"/>
+        </w:rPr>
+      </w:pPr>
+    </w:p>
+    <w:p>
+      <w:pPr>
+        <w:ind w:firstLine="720"/>
+        <w:jc w:val="center"/>
+        <w:rPr>
+          <w:rFonts w:ascii="Times New Roman" w:hAnsi="Times New Roman" w:cs="Times New Roman"/>
+          <w:sz w:val="24"/>
+        </w:rPr>
+      </w:pPr>
+    </w:p>
+    <w:p>
+      <w:pPr>
+        <w:ind w:firstLine="720"/>
+        <w:jc w:val="center"/>
+        <w:rPr>
+          <w:rFonts w:ascii="Times New Roman" w:hAnsi="Times New Roman" w:cs="Times New Roman"/>
+          <w:sz w:val="24"/>
+        </w:rPr>
+      </w:pPr>
+    </w:p>
+    <w:p>
+      <w:pPr>
+        <w:ind w:firstLine="720"/>
+        <w:jc w:val="center"/>
+        <w:rPr>
+          <w:rFonts w:ascii="Times New Roman" w:hAnsi="Times New Roman" w:cs="Times New Roman"/>
+          <w:sz w:val="24"/>
+        </w:rPr>
+      </w:pPr>
+    </w:p>
+    <w:p>
+      <w:pPr>
+        <w:ind w:firstLine="720"/>
+        <w:jc w:val="center"/>
+        <w:rPr>
+          <w:rFonts w:ascii="Times New Roman" w:hAnsi="Times New Roman" w:cs="Times New Roman"/>
+          <w:sz w:val="24"/>
+        </w:rPr>
+      </w:pPr>
+    </w:p>
+    <w:p>
+      <w:pPr>
+        <w:ind w:firstLine="720"/>
+        <w:jc w:val="center"/>
+        <w:rPr>
+          <w:rFonts w:ascii="Times New Roman" w:hAnsi="Times New Roman" w:cs="Times New Roman"/>
+          <w:sz w:val="24"/>
+        </w:rPr>
+      </w:pPr>
+      <w:r>
+        <w:rPr>
+          <w:rFonts w:ascii="Times New Roman" w:hAnsi="Times New Roman" w:cs="Times New Roman"/>
+          <w:noProof/>
+          <w:sz w:val="24"/>
+          <w:lang w:val="en-US"/>
+        </w:rPr>
+        <w:drawing>
+          <wp:anchor distT="0" distB="0" distL="114300" distR="114300" simplePos="0" relativeHeight="251695616" behindDoc="1" locked="0" layoutInCell="1" allowOverlap="1" wp14:anchorId="338B868A" wp14:editId="6953EAE8">
+            <wp:simplePos x="0" y="0"/>
+            <wp:positionH relativeFrom="column">
+              <wp:posOffset>1080135</wp:posOffset>
+            </wp:positionH>
+            <wp:positionV relativeFrom="paragraph">
+              <wp:posOffset>152842</wp:posOffset>
+            </wp:positionV>
+            <wp:extent cx="3240157" cy="2504529"/>
+            <wp:effectExtent l="0" t="0" r="0" b="0"/>
+            <wp:wrapNone/>
+            <wp:docPr id="29" name="Picture 29" descr="E:\GITHUB\RoproArm\CAD\telapak\Index revisi\linkage tengah index revisi.PNG"/>
+            <wp:cNvGraphicFramePr>
+              <a:graphicFrameLocks xmlns:a="http://schemas.openxmlformats.org/drawingml/2006/main" noChangeAspect="1"/>
+            </wp:cNvGraphicFramePr>
+            <a:graphic xmlns:a="http://schemas.openxmlformats.org/drawingml/2006/main">
+              <a:graphicData uri="http://schemas.openxmlformats.org/drawingml/2006/picture">
+                <pic:pic xmlns:pic="http://schemas.openxmlformats.org/drawingml/2006/picture">
+                  <pic:nvPicPr>
+                    <pic:cNvPr id="0" name="Picture 5" descr="E:\GITHUB\RoproArm\CAD\telapak\Index revisi\linkage tengah index revisi.PNG"/>
+                    <pic:cNvPicPr>
+                      <a:picLocks noChangeAspect="1" noChangeArrowheads="1"/>
+                    </pic:cNvPicPr>
+                  </pic:nvPicPr>
+                  <pic:blipFill>
+                    <a:blip r:embed="rId38" cstate="print">
+                      <a:extLst>
+                        <a:ext uri="{28A0092B-C50C-407E-A947-70E740481C1C}">
+                          <a14:useLocalDpi xmlns:a14="http://schemas.microsoft.com/office/drawing/2010/main" val="0"/>
+                        </a:ext>
+                      </a:extLst>
+                    </a:blip>
+                    <a:srcRect/>
+                    <a:stretch>
+                      <a:fillRect/>
+                    </a:stretch>
+                  </pic:blipFill>
+                  <pic:spPr bwMode="auto">
+                    <a:xfrm>
+                      <a:off x="0" y="0"/>
+                      <a:ext cx="3240157" cy="2504529"/>
+                    </a:xfrm>
+                    <a:prstGeom prst="rect">
+                      <a:avLst/>
+                    </a:prstGeom>
+                    <a:noFill/>
+                    <a:ln>
+                      <a:noFill/>
+                    </a:ln>
+                  </pic:spPr>
+                </pic:pic>
+              </a:graphicData>
+            </a:graphic>
+            <wp14:sizeRelH relativeFrom="margin">
+              <wp14:pctWidth>0</wp14:pctWidth>
+            </wp14:sizeRelH>
+            <wp14:sizeRelV relativeFrom="margin">
+              <wp14:pctHeight>0</wp14:pctHeight>
+            </wp14:sizeRelV>
+          </wp:anchor>
+        </w:drawing>
+      </w:r>
+      <w:r>
+        <w:rPr>
+          <w:rFonts w:ascii="Times New Roman" w:hAnsi="Times New Roman" w:cs="Times New Roman"/>
+          <w:sz w:val="24"/>
+        </w:rPr>
+        <w:t>Gambar 4.7</w:t>
+      </w:r>
+      <w:r>
+        <w:rPr>
+          <w:rFonts w:ascii="Times New Roman" w:hAnsi="Times New Roman" w:cs="Times New Roman"/>
+          <w:sz w:val="24"/>
+        </w:rPr>
+        <w:t xml:space="preserve"> </w:t>
+      </w:r>
+      <w:r>
+        <w:rPr>
+          <w:rFonts w:ascii="Times New Roman" w:hAnsi="Times New Roman" w:cs="Times New Roman"/>
+          <w:i/>
+          <w:sz w:val="24"/>
+        </w:rPr>
+        <w:t xml:space="preserve">Linkage </w:t>
+      </w:r>
+      <w:r>
+        <w:rPr>
+          <w:rFonts w:ascii="Times New Roman" w:hAnsi="Times New Roman" w:cs="Times New Roman"/>
+          <w:sz w:val="24"/>
+        </w:rPr>
+        <w:t>depan</w:t>
+      </w:r>
+      <w:r>
+        <w:rPr>
+          <w:rFonts w:ascii="Times New Roman" w:hAnsi="Times New Roman" w:cs="Times New Roman"/>
+          <w:i/>
+          <w:sz w:val="24"/>
+        </w:rPr>
+        <w:t xml:space="preserve"> Index</w:t>
+      </w:r>
+    </w:p>
+    <w:p>
+      <w:pPr>
+        <w:ind w:firstLine="720"/>
+        <w:jc w:val="center"/>
+        <w:rPr>
+          <w:rFonts w:ascii="Times New Roman" w:hAnsi="Times New Roman" w:cs="Times New Roman"/>
+          <w:sz w:val="24"/>
+        </w:rPr>
+      </w:pPr>
+    </w:p>
+    <w:p>
+      <w:pPr>
+        <w:ind w:firstLine="720"/>
+        <w:jc w:val="center"/>
+        <w:rPr>
+          <w:rFonts w:ascii="Times New Roman" w:hAnsi="Times New Roman" w:cs="Times New Roman"/>
+          <w:sz w:val="24"/>
+        </w:rPr>
+      </w:pPr>
+    </w:p>
+    <w:p>
+      <w:pPr>
+        <w:ind w:firstLine="720"/>
+        <w:jc w:val="center"/>
+        <w:rPr>
+          <w:rFonts w:ascii="Times New Roman" w:hAnsi="Times New Roman" w:cs="Times New Roman"/>
+          <w:sz w:val="24"/>
+        </w:rPr>
+      </w:pPr>
+    </w:p>
+    <w:p>
+      <w:pPr>
+        <w:ind w:firstLine="720"/>
+        <w:jc w:val="center"/>
+        <w:rPr>
+          <w:rFonts w:ascii="Times New Roman" w:hAnsi="Times New Roman" w:cs="Times New Roman"/>
+          <w:sz w:val="24"/>
+        </w:rPr>
+      </w:pPr>
+    </w:p>
+    <w:p>
+      <w:pPr>
+        <w:ind w:firstLine="720"/>
+        <w:jc w:val="center"/>
+        <w:rPr>
+          <w:rFonts w:ascii="Times New Roman" w:hAnsi="Times New Roman" w:cs="Times New Roman"/>
+          <w:sz w:val="24"/>
+        </w:rPr>
+      </w:pPr>
+    </w:p>
+    <w:p>
+      <w:pPr>
+        <w:ind w:firstLine="720"/>
+        <w:jc w:val="center"/>
+        <w:rPr>
+          <w:rFonts w:ascii="Times New Roman" w:hAnsi="Times New Roman" w:cs="Times New Roman"/>
+          <w:sz w:val="24"/>
+        </w:rPr>
+      </w:pPr>
+    </w:p>
+    <w:p>
+      <w:pPr>
+        <w:ind w:firstLine="720"/>
+        <w:jc w:val="center"/>
+        <w:rPr>
+          <w:rFonts w:ascii="Times New Roman" w:hAnsi="Times New Roman" w:cs="Times New Roman"/>
+          <w:sz w:val="24"/>
+        </w:rPr>
+      </w:pPr>
+    </w:p>
+    <w:p>
+      <w:pPr>
+        <w:ind w:firstLine="720"/>
+        <w:jc w:val="center"/>
+        <w:rPr>
+          <w:rFonts w:ascii="Times New Roman" w:hAnsi="Times New Roman" w:cs="Times New Roman"/>
+          <w:sz w:val="24"/>
+        </w:rPr>
+      </w:pPr>
+    </w:p>
+    <w:p>
+      <w:pPr>
+        <w:ind w:firstLine="720"/>
+        <w:jc w:val="center"/>
+        <w:rPr>
+          <w:rFonts w:ascii="Times New Roman" w:hAnsi="Times New Roman" w:cs="Times New Roman"/>
+          <w:sz w:val="24"/>
+        </w:rPr>
+      </w:pPr>
+      <w:r>
+        <w:rPr>
+          <w:rFonts w:ascii="Times New Roman" w:hAnsi="Times New Roman" w:cs="Times New Roman"/>
+          <w:sz w:val="24"/>
+        </w:rPr>
+        <w:t>Gambar 4.8</w:t>
+      </w:r>
+      <w:r>
+        <w:rPr>
+          <w:rFonts w:ascii="Times New Roman" w:hAnsi="Times New Roman" w:cs="Times New Roman"/>
+          <w:sz w:val="24"/>
+        </w:rPr>
+        <w:t xml:space="preserve"> </w:t>
+      </w:r>
+      <w:r>
+        <w:rPr>
+          <w:rFonts w:ascii="Times New Roman" w:hAnsi="Times New Roman" w:cs="Times New Roman"/>
+          <w:i/>
+          <w:sz w:val="24"/>
+        </w:rPr>
+        <w:t xml:space="preserve">Linkage </w:t>
+      </w:r>
+      <w:r>
+        <w:rPr>
+          <w:rFonts w:ascii="Times New Roman" w:hAnsi="Times New Roman" w:cs="Times New Roman"/>
+          <w:sz w:val="24"/>
+        </w:rPr>
+        <w:t>tengah</w:t>
+      </w:r>
+      <w:r>
+        <w:rPr>
+          <w:rFonts w:ascii="Times New Roman" w:hAnsi="Times New Roman" w:cs="Times New Roman"/>
+          <w:i/>
+          <w:sz w:val="24"/>
+        </w:rPr>
+        <w:t xml:space="preserve"> Index</w:t>
+      </w:r>
+    </w:p>
+    <w:p>
+      <w:pPr>
+        <w:ind w:firstLine="720"/>
+        <w:jc w:val="center"/>
+        <w:rPr>
+          <w:rFonts w:ascii="Times New Roman" w:hAnsi="Times New Roman" w:cs="Times New Roman"/>
+          <w:sz w:val="24"/>
+        </w:rPr>
+      </w:pPr>
+      <w:r>
+        <w:rPr>
+          <w:rFonts w:ascii="Times New Roman" w:hAnsi="Times New Roman" w:cs="Times New Roman"/>
+          <w:noProof/>
+          <w:sz w:val="24"/>
+          <w:lang w:val="en-US"/>
+        </w:rPr>
+        <w:drawing>
+          <wp:anchor distT="0" distB="0" distL="114300" distR="114300" simplePos="0" relativeHeight="251696640" behindDoc="1" locked="0" layoutInCell="1" allowOverlap="1" wp14:anchorId="29F70DB6" wp14:editId="35983CE5">
+            <wp:simplePos x="0" y="0"/>
+            <wp:positionH relativeFrom="column">
+              <wp:posOffset>1080135</wp:posOffset>
+            </wp:positionH>
+            <wp:positionV relativeFrom="paragraph">
+              <wp:posOffset>35035</wp:posOffset>
+            </wp:positionV>
+            <wp:extent cx="3240157" cy="2504927"/>
+            <wp:effectExtent l="0" t="0" r="0" b="0"/>
+            <wp:wrapNone/>
+            <wp:docPr id="30" name="Picture 30" descr="E:\GITHUB\RoproArm\CAD\telapak\Index revisi\lnkage belakang index revisi 2.PNG"/>
+            <wp:cNvGraphicFramePr>
+              <a:graphicFrameLocks xmlns:a="http://schemas.openxmlformats.org/drawingml/2006/main" noChangeAspect="1"/>
+            </wp:cNvGraphicFramePr>
+            <a:graphic xmlns:a="http://schemas.openxmlformats.org/drawingml/2006/main">
+              <a:graphicData uri="http://schemas.openxmlformats.org/drawingml/2006/picture">
+                <pic:pic xmlns:pic="http://schemas.openxmlformats.org/drawingml/2006/picture">
+                  <pic:nvPicPr>
+                    <pic:cNvPr id="0" name="Picture 6" descr="E:\GITHUB\RoproArm\CAD\telapak\Index revisi\lnkage belakang index revisi 2.PNG"/>
+                    <pic:cNvPicPr>
+                      <a:picLocks noChangeAspect="1" noChangeArrowheads="1"/>
+                    </pic:cNvPicPr>
+                  </pic:nvPicPr>
+                  <pic:blipFill>
+                    <a:blip r:embed="rId39" cstate="print">
+                      <a:extLst>
+                        <a:ext uri="{28A0092B-C50C-407E-A947-70E740481C1C}">
+                          <a14:useLocalDpi xmlns:a14="http://schemas.microsoft.com/office/drawing/2010/main" val="0"/>
+                        </a:ext>
+                      </a:extLst>
+                    </a:blip>
+                    <a:srcRect/>
+                    <a:stretch>
+                      <a:fillRect/>
+                    </a:stretch>
+                  </pic:blipFill>
+                  <pic:spPr bwMode="auto">
+                    <a:xfrm>
+                      <a:off x="0" y="0"/>
+                      <a:ext cx="3240157" cy="2504927"/>
+                    </a:xfrm>
+                    <a:prstGeom prst="rect">
+                      <a:avLst/>
+                    </a:prstGeom>
+                    <a:noFill/>
+                    <a:ln>
+                      <a:noFill/>
+                    </a:ln>
+                  </pic:spPr>
+                </pic:pic>
+              </a:graphicData>
+            </a:graphic>
+            <wp14:sizeRelH relativeFrom="margin">
+              <wp14:pctWidth>0</wp14:pctWidth>
+            </wp14:sizeRelH>
+            <wp14:sizeRelV relativeFrom="margin">
+              <wp14:pctHeight>0</wp14:pctHeight>
+            </wp14:sizeRelV>
+          </wp:anchor>
+        </w:drawing>
+      </w:r>
+    </w:p>
+    <w:p>
+      <w:pPr>
+        <w:ind w:firstLine="720"/>
+        <w:jc w:val="center"/>
+        <w:rPr>
+          <w:rFonts w:ascii="Times New Roman" w:hAnsi="Times New Roman" w:cs="Times New Roman"/>
+          <w:sz w:val="24"/>
+        </w:rPr>
+      </w:pPr>
+    </w:p>
+    <w:p>
+      <w:pPr>
+        <w:ind w:firstLine="720"/>
+        <w:jc w:val="center"/>
+        <w:rPr>
+          <w:rFonts w:ascii="Times New Roman" w:hAnsi="Times New Roman" w:cs="Times New Roman"/>
+          <w:sz w:val="24"/>
+        </w:rPr>
+      </w:pPr>
+    </w:p>
+    <w:p>
+      <w:pPr>
+        <w:ind w:firstLine="720"/>
+        <w:jc w:val="center"/>
+        <w:rPr>
+          <w:rFonts w:ascii="Times New Roman" w:hAnsi="Times New Roman" w:cs="Times New Roman"/>
+          <w:sz w:val="24"/>
+        </w:rPr>
+      </w:pPr>
+    </w:p>
+    <w:p>
+      <w:pPr>
+        <w:ind w:firstLine="720"/>
+        <w:jc w:val="center"/>
+        <w:rPr>
+          <w:rFonts w:ascii="Times New Roman" w:hAnsi="Times New Roman" w:cs="Times New Roman"/>
+          <w:sz w:val="24"/>
+        </w:rPr>
+      </w:pPr>
+    </w:p>
+    <w:p>
+      <w:pPr>
+        <w:ind w:firstLine="720"/>
+        <w:jc w:val="center"/>
+        <w:rPr>
+          <w:rFonts w:ascii="Times New Roman" w:hAnsi="Times New Roman" w:cs="Times New Roman"/>
+          <w:sz w:val="24"/>
+        </w:rPr>
+      </w:pPr>
+    </w:p>
+    <w:p>
+      <w:pPr>
+        <w:ind w:firstLine="720"/>
+        <w:jc w:val="center"/>
+        <w:rPr>
+          <w:rFonts w:ascii="Times New Roman" w:hAnsi="Times New Roman" w:cs="Times New Roman"/>
+          <w:sz w:val="24"/>
+        </w:rPr>
+      </w:pPr>
+    </w:p>
+    <w:p>
+      <w:pPr>
+        <w:ind w:firstLine="720"/>
+        <w:jc w:val="center"/>
+        <w:rPr>
+          <w:rFonts w:ascii="Times New Roman" w:hAnsi="Times New Roman" w:cs="Times New Roman"/>
+          <w:sz w:val="24"/>
+        </w:rPr>
+      </w:pPr>
+    </w:p>
+    <w:p>
+      <w:pPr>
+        <w:ind w:firstLine="720"/>
+        <w:jc w:val="center"/>
+        <w:rPr>
+          <w:rFonts w:ascii="Times New Roman" w:hAnsi="Times New Roman" w:cs="Times New Roman"/>
+          <w:sz w:val="24"/>
+        </w:rPr>
+      </w:pPr>
+    </w:p>
+    <w:p>
+      <w:pPr>
+        <w:ind w:firstLine="720"/>
+        <w:jc w:val="center"/>
+        <w:rPr>
+          <w:rFonts w:ascii="Times New Roman" w:hAnsi="Times New Roman" w:cs="Times New Roman"/>
+          <w:sz w:val="24"/>
+        </w:rPr>
+      </w:pPr>
+      <w:r>
+        <w:rPr>
+          <w:rFonts w:ascii="Times New Roman" w:hAnsi="Times New Roman" w:cs="Times New Roman"/>
+          <w:sz w:val="24"/>
+        </w:rPr>
+        <w:t>Gambar 4.9</w:t>
+      </w:r>
+      <w:r>
+        <w:rPr>
+          <w:rFonts w:ascii="Times New Roman" w:hAnsi="Times New Roman" w:cs="Times New Roman"/>
+          <w:sz w:val="24"/>
+        </w:rPr>
+        <w:t xml:space="preserve"> </w:t>
+      </w:r>
+      <w:r>
+        <w:rPr>
+          <w:rFonts w:ascii="Times New Roman" w:hAnsi="Times New Roman" w:cs="Times New Roman"/>
+          <w:i/>
+          <w:sz w:val="24"/>
+        </w:rPr>
+        <w:t xml:space="preserve">Linkage </w:t>
+      </w:r>
+      <w:r>
+        <w:rPr>
+          <w:rFonts w:ascii="Times New Roman" w:hAnsi="Times New Roman" w:cs="Times New Roman"/>
+          <w:sz w:val="24"/>
+        </w:rPr>
+        <w:t>belakang</w:t>
+      </w:r>
+      <w:r>
+        <w:rPr>
+          <w:rFonts w:ascii="Times New Roman" w:hAnsi="Times New Roman" w:cs="Times New Roman"/>
+          <w:i/>
+          <w:sz w:val="24"/>
+        </w:rPr>
+        <w:t xml:space="preserve"> Inde</w:t>
+      </w:r>
+      <w:r>
+        <w:rPr>
+          <w:rFonts w:ascii="Times New Roman" w:hAnsi="Times New Roman" w:cs="Times New Roman"/>
+          <w:i/>
+          <w:sz w:val="24"/>
+        </w:rPr>
+        <w:t>x</w:t>
+      </w:r>
+    </w:p>
+    <w:p>
+      <w:pPr>
+        <w:ind w:firstLine="720"/>
+        <w:jc w:val="center"/>
+        <w:rPr>
+          <w:rFonts w:ascii="Times New Roman" w:hAnsi="Times New Roman" w:cs="Times New Roman"/>
+          <w:sz w:val="24"/>
+        </w:rPr>
+      </w:pPr>
+      <w:r>
+        <w:rPr>
+          <w:rFonts w:ascii="Times New Roman" w:hAnsi="Times New Roman" w:cs="Times New Roman"/>
+          <w:noProof/>
+          <w:sz w:val="24"/>
+          <w:lang w:val="en-US"/>
+        </w:rPr>
+        <w:lastRenderedPageBreak/>
+        <w:drawing>
+          <wp:anchor distT="0" distB="0" distL="114300" distR="114300" simplePos="0" relativeHeight="251697664" behindDoc="1" locked="0" layoutInCell="1" allowOverlap="1" wp14:anchorId="38CBC2F6" wp14:editId="6B00989F">
+            <wp:simplePos x="0" y="0"/>
+            <wp:positionH relativeFrom="column">
+              <wp:posOffset>1008344</wp:posOffset>
+            </wp:positionH>
+            <wp:positionV relativeFrom="paragraph">
+              <wp:posOffset>4337</wp:posOffset>
+            </wp:positionV>
+            <wp:extent cx="3821502" cy="1242882"/>
+            <wp:effectExtent l="0" t="0" r="7620" b="0"/>
+            <wp:wrapNone/>
+            <wp:docPr id="31" name="Picture 31" descr="C:\Users\PC\Downloads\telapak\telapak\Index revisi\assembli index.png"/>
+            <wp:cNvGraphicFramePr>
+              <a:graphicFrameLocks xmlns:a="http://schemas.openxmlformats.org/drawingml/2006/main" noChangeAspect="1"/>
+            </wp:cNvGraphicFramePr>
+            <a:graphic xmlns:a="http://schemas.openxmlformats.org/drawingml/2006/main">
+              <a:graphicData uri="http://schemas.openxmlformats.org/drawingml/2006/picture">
+                <pic:pic xmlns:pic="http://schemas.openxmlformats.org/drawingml/2006/picture">
+                  <pic:nvPicPr>
+                    <pic:cNvPr id="0" name="Picture 7" descr="C:\Users\PC\Downloads\telapak\telapak\Index revisi\assembli index.png"/>
+                    <pic:cNvPicPr>
+                      <a:picLocks noChangeAspect="1" noChangeArrowheads="1"/>
+                    </pic:cNvPicPr>
+                  </pic:nvPicPr>
+                  <pic:blipFill>
+                    <a:blip r:embed="rId40" cstate="print">
+                      <a:extLst>
+                        <a:ext uri="{28A0092B-C50C-407E-A947-70E740481C1C}">
+                          <a14:useLocalDpi xmlns:a14="http://schemas.microsoft.com/office/drawing/2010/main" val="0"/>
+                        </a:ext>
+                      </a:extLst>
+                    </a:blip>
+                    <a:srcRect/>
+                    <a:stretch>
+                      <a:fillRect/>
+                    </a:stretch>
+                  </pic:blipFill>
+                  <pic:spPr bwMode="auto">
+                    <a:xfrm>
+                      <a:off x="0" y="0"/>
+                      <a:ext cx="3821502" cy="1242882"/>
+                    </a:xfrm>
+                    <a:prstGeom prst="rect">
+                      <a:avLst/>
+                    </a:prstGeom>
+                    <a:noFill/>
+                    <a:ln>
+                      <a:noFill/>
+                    </a:ln>
+                  </pic:spPr>
+                </pic:pic>
+              </a:graphicData>
+            </a:graphic>
+            <wp14:sizeRelH relativeFrom="margin">
+              <wp14:pctWidth>0</wp14:pctWidth>
+            </wp14:sizeRelH>
+            <wp14:sizeRelV relativeFrom="margin">
+              <wp14:pctHeight>0</wp14:pctHeight>
+            </wp14:sizeRelV>
+          </wp:anchor>
+        </w:drawing>
+      </w:r>
+    </w:p>
+    <w:p>
+      <w:pPr>
+        <w:ind w:firstLine="720"/>
+        <w:jc w:val="center"/>
+        <w:rPr>
+          <w:rFonts w:ascii="Times New Roman" w:hAnsi="Times New Roman" w:cs="Times New Roman"/>
+          <w:sz w:val="24"/>
+        </w:rPr>
+      </w:pPr>
+    </w:p>
+    <w:p>
+      <w:pPr>
+        <w:ind w:firstLine="720"/>
+        <w:jc w:val="center"/>
+        <w:rPr>
+          <w:rFonts w:ascii="Times New Roman" w:hAnsi="Times New Roman" w:cs="Times New Roman"/>
+          <w:sz w:val="24"/>
+        </w:rPr>
+      </w:pPr>
+    </w:p>
+    <w:p>
+      <w:pPr>
+        <w:ind w:firstLine="720"/>
+        <w:jc w:val="center"/>
+        <w:rPr>
+          <w:rFonts w:ascii="Times New Roman" w:hAnsi="Times New Roman" w:cs="Times New Roman"/>
+          <w:sz w:val="24"/>
+        </w:rPr>
+      </w:pPr>
+    </w:p>
+    <w:p>
+      <w:pPr>
+        <w:ind w:firstLine="720"/>
+        <w:jc w:val="center"/>
+        <w:rPr>
+          <w:rFonts w:ascii="Times New Roman" w:hAnsi="Times New Roman" w:cs="Times New Roman"/>
+          <w:sz w:val="24"/>
+        </w:rPr>
+      </w:pPr>
+      <w:r>
+        <w:rPr>
+          <w:rFonts w:ascii="Times New Roman" w:hAnsi="Times New Roman" w:cs="Times New Roman"/>
+          <w:noProof/>
+          <w:sz w:val="24"/>
+          <w:lang w:val="en-US"/>
+        </w:rPr>
+        <w:drawing>
+          <wp:anchor distT="0" distB="0" distL="114300" distR="114300" simplePos="0" relativeHeight="251698688" behindDoc="1" locked="0" layoutInCell="1" allowOverlap="1" wp14:anchorId="056F7D4D" wp14:editId="0553EE4F">
+            <wp:simplePos x="0" y="0"/>
+            <wp:positionH relativeFrom="column">
+              <wp:posOffset>1009650</wp:posOffset>
+            </wp:positionH>
+            <wp:positionV relativeFrom="paragraph">
+              <wp:posOffset>86300</wp:posOffset>
+            </wp:positionV>
+            <wp:extent cx="3824791" cy="1212283"/>
+            <wp:effectExtent l="0" t="0" r="4445" b="6985"/>
+            <wp:wrapNone/>
+            <wp:docPr id="957391744" name="Picture 957391744" descr="C:\Users\PC\Downloads\telapak\telapak\Index revisi\slice assembly.png"/>
+            <wp:cNvGraphicFramePr>
+              <a:graphicFrameLocks xmlns:a="http://schemas.openxmlformats.org/drawingml/2006/main" noChangeAspect="1"/>
+            </wp:cNvGraphicFramePr>
+            <a:graphic xmlns:a="http://schemas.openxmlformats.org/drawingml/2006/main">
+              <a:graphicData uri="http://schemas.openxmlformats.org/drawingml/2006/picture">
+                <pic:pic xmlns:pic="http://schemas.openxmlformats.org/drawingml/2006/picture">
+                  <pic:nvPicPr>
+                    <pic:cNvPr id="0" name="Picture 8" descr="C:\Users\PC\Downloads\telapak\telapak\Index revisi\slice assembly.png"/>
+                    <pic:cNvPicPr>
+                      <a:picLocks noChangeAspect="1" noChangeArrowheads="1"/>
+                    </pic:cNvPicPr>
+                  </pic:nvPicPr>
+                  <pic:blipFill>
+                    <a:blip r:embed="rId41" cstate="print">
+                      <a:extLst>
+                        <a:ext uri="{28A0092B-C50C-407E-A947-70E740481C1C}">
+                          <a14:useLocalDpi xmlns:a14="http://schemas.microsoft.com/office/drawing/2010/main" val="0"/>
+                        </a:ext>
+                      </a:extLst>
+                    </a:blip>
+                    <a:srcRect/>
+                    <a:stretch>
+                      <a:fillRect/>
+                    </a:stretch>
+                  </pic:blipFill>
+                  <pic:spPr bwMode="auto">
+                    <a:xfrm>
+                      <a:off x="0" y="0"/>
+                      <a:ext cx="3824791" cy="1212283"/>
+                    </a:xfrm>
+                    <a:prstGeom prst="rect">
+                      <a:avLst/>
+                    </a:prstGeom>
+                    <a:noFill/>
+                    <a:ln>
+                      <a:noFill/>
+                    </a:ln>
+                  </pic:spPr>
+                </pic:pic>
+              </a:graphicData>
+            </a:graphic>
+            <wp14:sizeRelH relativeFrom="margin">
+              <wp14:pctWidth>0</wp14:pctWidth>
+            </wp14:sizeRelH>
+            <wp14:sizeRelV relativeFrom="margin">
+              <wp14:pctHeight>0</wp14:pctHeight>
+            </wp14:sizeRelV>
+          </wp:anchor>
+        </w:drawing>
+      </w:r>
+    </w:p>
+    <w:p>
+      <w:pPr>
+        <w:ind w:firstLine="720"/>
+        <w:jc w:val="center"/>
+        <w:rPr>
+          <w:rFonts w:ascii="Times New Roman" w:hAnsi="Times New Roman" w:cs="Times New Roman"/>
+          <w:sz w:val="24"/>
+        </w:rPr>
+      </w:pPr>
+    </w:p>
+    <w:p>
+      <w:pPr>
+        <w:ind w:firstLine="720"/>
+        <w:jc w:val="center"/>
+        <w:rPr>
+          <w:rFonts w:ascii="Times New Roman" w:hAnsi="Times New Roman" w:cs="Times New Roman"/>
+          <w:sz w:val="24"/>
+        </w:rPr>
+      </w:pPr>
+    </w:p>
+    <w:p>
+      <w:pPr>
+        <w:ind w:firstLine="720"/>
+        <w:jc w:val="center"/>
+        <w:rPr>
+          <w:rFonts w:ascii="Times New Roman" w:hAnsi="Times New Roman" w:cs="Times New Roman"/>
+          <w:sz w:val="24"/>
+        </w:rPr>
+      </w:pPr>
+    </w:p>
+    <w:p>
+      <w:pPr>
+        <w:ind w:firstLine="720"/>
+        <w:jc w:val="center"/>
+        <w:rPr>
+          <w:rFonts w:ascii="Times New Roman" w:hAnsi="Times New Roman" w:cs="Times New Roman"/>
+          <w:sz w:val="24"/>
+        </w:rPr>
+      </w:pPr>
+      <w:r>
+        <w:rPr>
+          <w:rFonts w:ascii="Times New Roman" w:hAnsi="Times New Roman" w:cs="Times New Roman"/>
+          <w:sz w:val="24"/>
+        </w:rPr>
+        <w:t>Gamb</w:t>
+      </w:r>
+      <w:r>
+        <w:rPr>
+          <w:rFonts w:ascii="Times New Roman" w:hAnsi="Times New Roman" w:cs="Times New Roman"/>
+          <w:sz w:val="24"/>
+        </w:rPr>
+        <w:t>ar 4.10</w:t>
+      </w:r>
+      <w:r>
+        <w:rPr>
+          <w:rFonts w:ascii="Times New Roman" w:hAnsi="Times New Roman" w:cs="Times New Roman"/>
+          <w:sz w:val="24"/>
+        </w:rPr>
+        <w:t xml:space="preserve"> </w:t>
+      </w:r>
+      <w:r>
+        <w:rPr>
+          <w:rFonts w:ascii="Times New Roman" w:hAnsi="Times New Roman" w:cs="Times New Roman"/>
+          <w:i/>
+          <w:sz w:val="24"/>
+        </w:rPr>
+        <w:t xml:space="preserve">Assembly </w:t>
+      </w:r>
+      <w:r>
+        <w:rPr>
+          <w:rFonts w:ascii="Times New Roman" w:hAnsi="Times New Roman" w:cs="Times New Roman"/>
+          <w:sz w:val="24"/>
+        </w:rPr>
+        <w:t>jari</w:t>
+      </w:r>
+    </w:p>
+    <w:p>
+      <w:pPr>
+        <w:pStyle w:val="Heading3"/>
+      </w:pPr>
+      <w:r>
+        <w:t>Telapak Tangan</w:t>
+      </w:r>
+    </w:p>
+    <w:p>
       <w:bookmarkStart w:id="137" w:name="_GoBack"/>
       <w:bookmarkEnd w:id="137"/>
+    </w:p>
+    <w:p/>
+    <w:p/>
+    <w:p/>
+    <w:p>
+      <w:pPr>
+        <w:pStyle w:val="Heading2"/>
+      </w:pPr>
     </w:p>
     <w:p>
       <w:pPr>
@@ -36710,7 +37979,7 @@
                     </pic:cNvPicPr>
                   </pic:nvPicPr>
                   <pic:blipFill>
-                    <a:blip r:embed="rId35" cstate="print">
+                    <a:blip r:embed="rId42" cstate="print">
                       <a:extLst>
                         <a:ext uri="{28A0092B-C50C-407E-A947-70E740481C1C}">
                           <a14:useLocalDpi xmlns:a14="http://schemas.microsoft.com/office/drawing/2010/main" val="0"/>
@@ -43849,7 +45118,7 @@
       </w:r>
     </w:p>
     <w:sectPr>
-      <w:headerReference w:type="default" r:id="rId36"/>
+      <w:headerReference w:type="default" r:id="rId43"/>
       <w:pgSz w:w="11906" w:h="16838"/>
       <w:pgMar w:top="1701" w:right="1701" w:bottom="1701" w:left="2268" w:header="709" w:footer="709" w:gutter="0"/>
       <w:cols w:space="708"/>
@@ -43945,7 +45214,7 @@
       <w:rPr>
         <w:noProof/>
       </w:rPr>
-      <w:t>45</w:t>
+      <w:t>52</w:t>
     </w:r>
     <w:r>
       <w:rPr>
@@ -49297,6 +50566,7 @@
     <w:rsid w:val="001851E0"/>
     <w:rsid w:val="001C6B27"/>
     <w:rsid w:val="002F6D99"/>
+    <w:rsid w:val="003612C2"/>
     <w:rsid w:val="003C0907"/>
     <w:rsid w:val="003D6CF4"/>
     <w:rsid w:val="004F136E"/>
@@ -50103,7 +51373,7 @@
 </file>
 
 <file path=customXml/itemProps1.xml><?xml version="1.0" encoding="utf-8"?>
-<ds:datastoreItem xmlns:ds="http://schemas.openxmlformats.org/officeDocument/2006/customXml" ds:itemID="{8C5682A3-96F3-4BB2-A21E-00D77A734C4A}">
+<ds:datastoreItem xmlns:ds="http://schemas.openxmlformats.org/officeDocument/2006/customXml" ds:itemID="{4A6BF53F-53CB-4A9D-9A27-3C8360F52E2B}">
   <ds:schemaRefs>
     <ds:schemaRef ds:uri="http://schemas.openxmlformats.org/officeDocument/2006/bibliography"/>
   </ds:schemaRefs>
